--- a/Calificacion Entrega etapa 1 proyecto TPI.docx
+++ b/Calificacion Entrega etapa 1 proyecto TPI.docx
@@ -1,6 +1,6 @@
 
 <file path=word/document.xml><?xml version="1.0" encoding="utf-8"?>
-<w:document xmlns:wpc="http://schemas.microsoft.com/office/word/2010/wordprocessingCanvas" xmlns:cx="http://schemas.microsoft.com/office/drawing/2014/chartex" xmlns:cx1="http://schemas.microsoft.com/office/drawing/2015/9/8/chartex" xmlns:cx2="http://schemas.microsoft.com/office/drawing/2015/10/21/chartex" xmlns:cx3="http://schemas.microsoft.com/office/drawing/2016/5/9/chartex" xmlns:cx4="http://schemas.microsoft.com/office/drawing/2016/5/10/chartex" xmlns:cx5="http://schemas.microsoft.com/office/drawing/2016/5/11/chartex" xmlns:cx6="http://schemas.microsoft.com/office/drawing/2016/5/12/chartex" xmlns:cx7="http://schemas.microsoft.com/office/drawing/2016/5/13/chartex" xmlns:cx8="http://schemas.microsoft.com/office/drawing/2016/5/14/chartex" xmlns:mc="http://schemas.openxmlformats.org/markup-compatibility/2006" xmlns:aink="http://schemas.microsoft.com/office/drawing/2016/ink" xmlns:am3d="http://schemas.microsoft.com/office/drawing/2017/model3d" xmlns:o="urn:schemas-microsoft-com:office:office" xmlns:r="http://schemas.openxmlformats.org/officeDocument/2006/relationships" xmlns:m="http://schemas.openxmlformats.org/officeDocument/2006/math" xmlns:v="urn:schemas-microsoft-com:vml" xmlns:wp14="http://schemas.microsoft.com/office/word/2010/wordprocessingDrawing" xmlns:wp="http://schemas.openxmlformats.org/drawingml/2006/wordprocessingDrawing" xmlns:w10="urn:schemas-microsoft-com:office:word" xmlns:w="http://schemas.openxmlformats.org/wordprocessingml/2006/main" xmlns:w14="http://schemas.microsoft.com/office/word/2010/wordml" xmlns:w15="http://schemas.microsoft.com/office/word/2012/wordml" xmlns:w16cex="http://schemas.microsoft.com/office/word/2018/wordml/cex" xmlns:w16cid="http://schemas.microsoft.com/office/word/2016/wordml/cid" xmlns:w16="http://schemas.microsoft.com/office/word/2018/wordml" xmlns:w16sdtdh="http://schemas.microsoft.com/office/word/2020/wordml/sdtdatahash" xmlns:w16se="http://schemas.microsoft.com/office/word/2015/wordml/symex" xmlns:wpg="http://schemas.microsoft.com/office/word/2010/wordprocessingGroup" xmlns:wpi="http://schemas.microsoft.com/office/word/2010/wordprocessingInk" xmlns:wne="http://schemas.microsoft.com/office/word/2006/wordml" xmlns:wps="http://schemas.microsoft.com/office/word/2010/wordprocessingShape" mc:Ignorable="w14 w15 w16se w16cid w16 w16cex w16sdtdh wp14">
+<w:document xmlns:wpc="http://schemas.microsoft.com/office/word/2010/wordprocessingCanvas" xmlns:cx="http://schemas.microsoft.com/office/drawing/2014/chartex" xmlns:cx1="http://schemas.microsoft.com/office/drawing/2015/9/8/chartex" xmlns:cx2="http://schemas.microsoft.com/office/drawing/2015/10/21/chartex" xmlns:cx3="http://schemas.microsoft.com/office/drawing/2016/5/9/chartex" xmlns:cx4="http://schemas.microsoft.com/office/drawing/2016/5/10/chartex" xmlns:cx5="http://schemas.microsoft.com/office/drawing/2016/5/11/chartex" xmlns:cx6="http://schemas.microsoft.com/office/drawing/2016/5/12/chartex" xmlns:cx7="http://schemas.microsoft.com/office/drawing/2016/5/13/chartex" xmlns:cx8="http://schemas.microsoft.com/office/drawing/2016/5/14/chartex" xmlns:mc="http://schemas.openxmlformats.org/markup-compatibility/2006" xmlns:aink="http://schemas.microsoft.com/office/drawing/2016/ink" xmlns:am3d="http://schemas.microsoft.com/office/drawing/2017/model3d" xmlns:o="urn:schemas-microsoft-com:office:office" xmlns:oel="http://schemas.microsoft.com/office/2019/extlst" xmlns:r="http://schemas.openxmlformats.org/officeDocument/2006/relationships" xmlns:m="http://schemas.openxmlformats.org/officeDocument/2006/math" xmlns:v="urn:schemas-microsoft-com:vml" xmlns:wp14="http://schemas.microsoft.com/office/word/2010/wordprocessingDrawing" xmlns:wp="http://schemas.openxmlformats.org/drawingml/2006/wordprocessingDrawing" xmlns:w10="urn:schemas-microsoft-com:office:word" xmlns:w="http://schemas.openxmlformats.org/wordprocessingml/2006/main" xmlns:w14="http://schemas.microsoft.com/office/word/2010/wordml" xmlns:w15="http://schemas.microsoft.com/office/word/2012/wordml" xmlns:w16cex="http://schemas.microsoft.com/office/word/2018/wordml/cex" xmlns:w16cid="http://schemas.microsoft.com/office/word/2016/wordml/cid" xmlns:w16="http://schemas.microsoft.com/office/word/2018/wordml" xmlns:w16sdtdh="http://schemas.microsoft.com/office/word/2020/wordml/sdtdatahash" xmlns:w16se="http://schemas.microsoft.com/office/word/2015/wordml/symex" xmlns:wpg="http://schemas.microsoft.com/office/word/2010/wordprocessingGroup" xmlns:wpi="http://schemas.microsoft.com/office/word/2010/wordprocessingInk" xmlns:wne="http://schemas.microsoft.com/office/word/2006/wordml" xmlns:wps="http://schemas.microsoft.com/office/word/2010/wordprocessingShape" mc:Ignorable="w14 w15 w16se w16cid w16 w16cex w16sdtdh wp14">
   <w:body>
     <w:p>
       <w:pPr>
@@ -133,6 +133,16 @@
           <w:shd w:val="clear" w:color="auto" w:fill="F0F0F0"/>
         </w:rPr>
         <w:t>El resumen de la investigación presenta las ideas esenciales del tema. (2.5%)</w:t>
+      </w:r>
+      <w:r>
+        <w:rPr>
+          <w:rFonts w:ascii="Poppins" w:hAnsi="Poppins" w:cs="Poppins"/>
+          <w:b/>
+          <w:bCs/>
+          <w:color w:val="212121"/>
+          <w:shd w:val="clear" w:color="auto" w:fill="F0F0F0"/>
+        </w:rPr>
+        <w:t>.</w:t>
       </w:r>
     </w:p>
     <w:p>
@@ -410,7 +420,25 @@
           <w:color w:val="212121"/>
           <w:shd w:val="clear" w:color="auto" w:fill="F0F0F0"/>
         </w:rPr>
-        <w:t xml:space="preserve"> solo un solo monto total no por cuotas por que </w:t>
+        <w:t xml:space="preserve"> solo un solo monto total no por cuotas </w:t>
+      </w:r>
+      <w:proofErr w:type="spellStart"/>
+      <w:r>
+        <w:rPr>
+          <w:rFonts w:ascii="Poppins" w:hAnsi="Poppins" w:cs="Poppins"/>
+          <w:color w:val="212121"/>
+          <w:shd w:val="clear" w:color="auto" w:fill="F0F0F0"/>
+        </w:rPr>
+        <w:t>por que</w:t>
+      </w:r>
+      <w:proofErr w:type="spellEnd"/>
+      <w:r>
+        <w:rPr>
+          <w:rFonts w:ascii="Poppins" w:hAnsi="Poppins" w:cs="Poppins"/>
+          <w:color w:val="212121"/>
+          <w:shd w:val="clear" w:color="auto" w:fill="F0F0F0"/>
+        </w:rPr>
+        <w:t xml:space="preserve"> </w:t>
       </w:r>
       <w:proofErr w:type="spellStart"/>
       <w:r>
@@ -572,25 +600,7 @@
           <w:color w:val="212121"/>
           <w:shd w:val="clear" w:color="auto" w:fill="F0F0F0"/>
         </w:rPr>
-        <w:t xml:space="preserve">. revisen en toda la base de datos que no </w:t>
-      </w:r>
-      <w:proofErr w:type="gramStart"/>
-      <w:r>
-        <w:rPr>
-          <w:rFonts w:ascii="Poppins" w:hAnsi="Poppins" w:cs="Poppins"/>
-          <w:color w:val="212121"/>
-          <w:shd w:val="clear" w:color="auto" w:fill="F0F0F0"/>
-        </w:rPr>
-        <w:t>hayan</w:t>
-      </w:r>
-      <w:proofErr w:type="gramEnd"/>
-      <w:r>
-        <w:rPr>
-          <w:rFonts w:ascii="Poppins" w:hAnsi="Poppins" w:cs="Poppins"/>
-          <w:color w:val="212121"/>
-          <w:shd w:val="clear" w:color="auto" w:fill="F0F0F0"/>
-        </w:rPr>
-        <w:t xml:space="preserve"> campos con nombres repetidos, </w:t>
+        <w:t xml:space="preserve">. revisen en toda la base de datos que no hayan campos con nombres repetidos, </w:t>
       </w:r>
       <w:proofErr w:type="spellStart"/>
       <w:r>
@@ -608,25 +618,7 @@
           <w:color w:val="212121"/>
           <w:shd w:val="clear" w:color="auto" w:fill="F0F0F0"/>
         </w:rPr>
-        <w:t xml:space="preserve"> los usuarios deben tener 2 nombres y 2 apellidos es decir manejen 4 campos para ello no uno solo. por </w:t>
-      </w:r>
-      <w:proofErr w:type="gramStart"/>
-      <w:r>
-        <w:rPr>
-          <w:rFonts w:ascii="Poppins" w:hAnsi="Poppins" w:cs="Poppins"/>
-          <w:color w:val="212121"/>
-          <w:shd w:val="clear" w:color="auto" w:fill="F0F0F0"/>
-        </w:rPr>
-        <w:t>ultimo</w:t>
-      </w:r>
-      <w:proofErr w:type="gramEnd"/>
-      <w:r>
-        <w:rPr>
-          <w:rFonts w:ascii="Poppins" w:hAnsi="Poppins" w:cs="Poppins"/>
-          <w:color w:val="212121"/>
-          <w:shd w:val="clear" w:color="auto" w:fill="F0F0F0"/>
-        </w:rPr>
-        <w:t xml:space="preserve"> un detalle muy importante a tomar en cuenta es no usar tildes ni espacios en blanco ni caracteres especiales para los nombres de las tablas y campos por ejemplo no usar reseña en lugar de eso poner </w:t>
+        <w:t xml:space="preserve"> los usuarios deben tener 2 nombres y 2 apellidos es decir manejen 4 campos para ello no uno solo. por ultimo un detalle muy importante a tomar en cuenta es no usar tildes ni espacios en blanco ni caracteres especiales para los nombres de las tablas y campos por ejemplo no usar reseña en lugar de eso poner </w:t>
       </w:r>
       <w:proofErr w:type="spellStart"/>
       <w:r>
@@ -700,25 +692,7 @@
           <w:color w:val="212121"/>
           <w:shd w:val="clear" w:color="auto" w:fill="FFFFFF"/>
         </w:rPr>
-        <w:t xml:space="preserve">tomar en cuenta las observaciones del criterio anterior y hacer los cambios en este diagrama también de acuerdo a esas observaciones, otro detalle a tomar en cuenta, en toda la base de datos no </w:t>
-      </w:r>
-      <w:proofErr w:type="gramStart"/>
-      <w:r>
-        <w:rPr>
-          <w:rFonts w:ascii="Poppins" w:hAnsi="Poppins" w:cs="Poppins"/>
-          <w:color w:val="212121"/>
-          <w:shd w:val="clear" w:color="auto" w:fill="FFFFFF"/>
-        </w:rPr>
-        <w:t>deben</w:t>
-      </w:r>
-      <w:proofErr w:type="gramEnd"/>
-      <w:r>
-        <w:rPr>
-          <w:rFonts w:ascii="Poppins" w:hAnsi="Poppins" w:cs="Poppins"/>
-          <w:color w:val="212121"/>
-          <w:shd w:val="clear" w:color="auto" w:fill="FFFFFF"/>
-        </w:rPr>
-        <w:t xml:space="preserve"> haber campos con el mismo nombre usen nombres </w:t>
+        <w:t xml:space="preserve">tomar en cuenta las observaciones del criterio anterior y hacer los cambios en este diagrama también de acuerdo a esas observaciones, otro detalle a tomar en cuenta, en toda la base de datos no deben haber campos con el mismo nombre usen nombres </w:t>
       </w:r>
       <w:proofErr w:type="spellStart"/>
       <w:r>
@@ -1054,25 +1028,7 @@
           <w:color w:val="212121"/>
           <w:shd w:val="clear" w:color="auto" w:fill="F0F0F0"/>
         </w:rPr>
-        <w:t xml:space="preserve"> muy </w:t>
-      </w:r>
-      <w:proofErr w:type="gramStart"/>
-      <w:r>
-        <w:rPr>
-          <w:rFonts w:ascii="Poppins" w:hAnsi="Poppins" w:cs="Poppins"/>
-          <w:color w:val="212121"/>
-          <w:shd w:val="clear" w:color="auto" w:fill="F0F0F0"/>
-        </w:rPr>
-        <w:t>bien</w:t>
-      </w:r>
-      <w:proofErr w:type="gramEnd"/>
-      <w:r>
-        <w:rPr>
-          <w:rFonts w:ascii="Poppins" w:hAnsi="Poppins" w:cs="Poppins"/>
-          <w:color w:val="212121"/>
-          <w:shd w:val="clear" w:color="auto" w:fill="F0F0F0"/>
-        </w:rPr>
-        <w:t xml:space="preserve"> pero hay que actualizarlo con los cambios mencionados en el ER y en el Modelo Relacional.</w:t>
+        <w:t xml:space="preserve"> muy bien pero hay que actualizarlo con los cambios mencionados en el ER y en el Modelo Relacional.</w:t>
       </w:r>
     </w:p>
     <w:p>

--- a/Calificacion Entrega etapa 1 proyecto TPI.docx
+++ b/Calificacion Entrega etapa 1 proyecto TPI.docx
@@ -1,6 +1,6 @@
 
 <file path=word/document.xml><?xml version="1.0" encoding="utf-8"?>
-<w:document xmlns:wpc="http://schemas.microsoft.com/office/word/2010/wordprocessingCanvas" xmlns:cx="http://schemas.microsoft.com/office/drawing/2014/chartex" xmlns:cx1="http://schemas.microsoft.com/office/drawing/2015/9/8/chartex" xmlns:cx2="http://schemas.microsoft.com/office/drawing/2015/10/21/chartex" xmlns:cx3="http://schemas.microsoft.com/office/drawing/2016/5/9/chartex" xmlns:cx4="http://schemas.microsoft.com/office/drawing/2016/5/10/chartex" xmlns:cx5="http://schemas.microsoft.com/office/drawing/2016/5/11/chartex" xmlns:cx6="http://schemas.microsoft.com/office/drawing/2016/5/12/chartex" xmlns:cx7="http://schemas.microsoft.com/office/drawing/2016/5/13/chartex" xmlns:cx8="http://schemas.microsoft.com/office/drawing/2016/5/14/chartex" xmlns:mc="http://schemas.openxmlformats.org/markup-compatibility/2006" xmlns:aink="http://schemas.microsoft.com/office/drawing/2016/ink" xmlns:am3d="http://schemas.microsoft.com/office/drawing/2017/model3d" xmlns:o="urn:schemas-microsoft-com:office:office" xmlns:oel="http://schemas.microsoft.com/office/2019/extlst" xmlns:r="http://schemas.openxmlformats.org/officeDocument/2006/relationships" xmlns:m="http://schemas.openxmlformats.org/officeDocument/2006/math" xmlns:v="urn:schemas-microsoft-com:vml" xmlns:wp14="http://schemas.microsoft.com/office/word/2010/wordprocessingDrawing" xmlns:wp="http://schemas.openxmlformats.org/drawingml/2006/wordprocessingDrawing" xmlns:w10="urn:schemas-microsoft-com:office:word" xmlns:w="http://schemas.openxmlformats.org/wordprocessingml/2006/main" xmlns:w14="http://schemas.microsoft.com/office/word/2010/wordml" xmlns:w15="http://schemas.microsoft.com/office/word/2012/wordml" xmlns:w16cex="http://schemas.microsoft.com/office/word/2018/wordml/cex" xmlns:w16cid="http://schemas.microsoft.com/office/word/2016/wordml/cid" xmlns:w16="http://schemas.microsoft.com/office/word/2018/wordml" xmlns:w16sdtdh="http://schemas.microsoft.com/office/word/2020/wordml/sdtdatahash" xmlns:w16se="http://schemas.microsoft.com/office/word/2015/wordml/symex" xmlns:wpg="http://schemas.microsoft.com/office/word/2010/wordprocessingGroup" xmlns:wpi="http://schemas.microsoft.com/office/word/2010/wordprocessingInk" xmlns:wne="http://schemas.microsoft.com/office/word/2006/wordml" xmlns:wps="http://schemas.microsoft.com/office/word/2010/wordprocessingShape" mc:Ignorable="w14 w15 w16se w16cid w16 w16cex w16sdtdh wp14">
+<w:document xmlns:wpc="http://schemas.microsoft.com/office/word/2010/wordprocessingCanvas" xmlns:cx="http://schemas.microsoft.com/office/drawing/2014/chartex" xmlns:cx1="http://schemas.microsoft.com/office/drawing/2015/9/8/chartex" xmlns:cx2="http://schemas.microsoft.com/office/drawing/2015/10/21/chartex" xmlns:cx3="http://schemas.microsoft.com/office/drawing/2016/5/9/chartex" xmlns:cx4="http://schemas.microsoft.com/office/drawing/2016/5/10/chartex" xmlns:cx5="http://schemas.microsoft.com/office/drawing/2016/5/11/chartex" xmlns:cx6="http://schemas.microsoft.com/office/drawing/2016/5/12/chartex" xmlns:cx7="http://schemas.microsoft.com/office/drawing/2016/5/13/chartex" xmlns:cx8="http://schemas.microsoft.com/office/drawing/2016/5/14/chartex" xmlns:mc="http://schemas.openxmlformats.org/markup-compatibility/2006" xmlns:aink="http://schemas.microsoft.com/office/drawing/2016/ink" xmlns:am3d="http://schemas.microsoft.com/office/drawing/2017/model3d" xmlns:o="urn:schemas-microsoft-com:office:office" xmlns:oel="http://schemas.microsoft.com/office/2019/extlst" xmlns:r="http://schemas.openxmlformats.org/officeDocument/2006/relationships" xmlns:m="http://schemas.openxmlformats.org/officeDocument/2006/math" xmlns:v="urn:schemas-microsoft-com:vml" xmlns:wp14="http://schemas.microsoft.com/office/word/2010/wordprocessingDrawing" xmlns:wp="http://schemas.openxmlformats.org/drawingml/2006/wordprocessingDrawing" xmlns:w10="urn:schemas-microsoft-com:office:word" xmlns:w="http://schemas.openxmlformats.org/wordprocessingml/2006/main" xmlns:w14="http://schemas.microsoft.com/office/word/2010/wordml" xmlns:w15="http://schemas.microsoft.com/office/word/2012/wordml" xmlns:w16cex="http://schemas.microsoft.com/office/word/2018/wordml/cex" xmlns:w16cid="http://schemas.microsoft.com/office/word/2016/wordml/cid" xmlns:w16="http://schemas.microsoft.com/office/word/2018/wordml" xmlns:w16du="http://schemas.microsoft.com/office/word/2023/wordml/word16du" xmlns:w16sdtdh="http://schemas.microsoft.com/office/word/2020/wordml/sdtdatahash" xmlns:w16sdtfl="http://schemas.microsoft.com/office/word/2024/wordml/sdtformatlock" xmlns:w16se="http://schemas.microsoft.com/office/word/2015/wordml/symex" xmlns:wpg="http://schemas.microsoft.com/office/word/2010/wordprocessingGroup" xmlns:wpi="http://schemas.microsoft.com/office/word/2010/wordprocessingInk" xmlns:wne="http://schemas.microsoft.com/office/word/2006/wordml" xmlns:wps="http://schemas.microsoft.com/office/word/2010/wordprocessingShape" mc:Ignorable="w14 w15 w16se w16cid w16 w16cex w16sdtdh w16sdtfl w16du wp14">
   <w:body>
     <w:p>
       <w:pPr>
@@ -400,6 +400,7 @@
         <w:rPr>
           <w:rFonts w:ascii="Poppins" w:hAnsi="Poppins" w:cs="Poppins"/>
           <w:color w:val="212121"/>
+          <w:highlight w:val="yellow"/>
           <w:shd w:val="clear" w:color="auto" w:fill="F0F0F0"/>
         </w:rPr>
         <w:t xml:space="preserve">Su base de datos me parece muy bien en las relaciones, solo que no consideran pagos al </w:t>
@@ -409,6 +410,7 @@
         <w:rPr>
           <w:rFonts w:ascii="Poppins" w:hAnsi="Poppins" w:cs="Poppins"/>
           <w:color w:val="212121"/>
+          <w:highlight w:val="yellow"/>
           <w:shd w:val="clear" w:color="auto" w:fill="F0F0F0"/>
         </w:rPr>
         <w:t>credito</w:t>
@@ -418,6 +420,7 @@
         <w:rPr>
           <w:rFonts w:ascii="Poppins" w:hAnsi="Poppins" w:cs="Poppins"/>
           <w:color w:val="212121"/>
+          <w:highlight w:val="yellow"/>
           <w:shd w:val="clear" w:color="auto" w:fill="F0F0F0"/>
         </w:rPr>
         <w:t xml:space="preserve"> solo un solo monto total no por cuotas </w:t>
@@ -427,6 +430,7 @@
         <w:rPr>
           <w:rFonts w:ascii="Poppins" w:hAnsi="Poppins" w:cs="Poppins"/>
           <w:color w:val="212121"/>
+          <w:highlight w:val="yellow"/>
           <w:shd w:val="clear" w:color="auto" w:fill="F0F0F0"/>
         </w:rPr>
         <w:t>por que</w:t>
@@ -436,6 +440,7 @@
         <w:rPr>
           <w:rFonts w:ascii="Poppins" w:hAnsi="Poppins" w:cs="Poppins"/>
           <w:color w:val="212121"/>
+          <w:highlight w:val="yellow"/>
           <w:shd w:val="clear" w:color="auto" w:fill="F0F0F0"/>
         </w:rPr>
         <w:t xml:space="preserve"> </w:t>
@@ -445,6 +450,7 @@
         <w:rPr>
           <w:rFonts w:ascii="Poppins" w:hAnsi="Poppins" w:cs="Poppins"/>
           <w:color w:val="212121"/>
+          <w:highlight w:val="yellow"/>
           <w:shd w:val="clear" w:color="auto" w:fill="F0F0F0"/>
         </w:rPr>
         <w:t>segun</w:t>
@@ -454,6 +460,7 @@
         <w:rPr>
           <w:rFonts w:ascii="Poppins" w:hAnsi="Poppins" w:cs="Poppins"/>
           <w:color w:val="212121"/>
+          <w:highlight w:val="yellow"/>
           <w:shd w:val="clear" w:color="auto" w:fill="F0F0F0"/>
         </w:rPr>
         <w:t xml:space="preserve"> veo la </w:t>
@@ -463,6 +470,7 @@
         <w:rPr>
           <w:rFonts w:ascii="Poppins" w:hAnsi="Poppins" w:cs="Poppins"/>
           <w:color w:val="212121"/>
+          <w:highlight w:val="yellow"/>
           <w:shd w:val="clear" w:color="auto" w:fill="F0F0F0"/>
         </w:rPr>
         <w:t>relacion</w:t>
@@ -472,15 +480,34 @@
         <w:rPr>
           <w:rFonts w:ascii="Poppins" w:hAnsi="Poppins" w:cs="Poppins"/>
           <w:color w:val="212121"/>
-          <w:shd w:val="clear" w:color="auto" w:fill="F0F0F0"/>
-        </w:rPr>
-        <w:t xml:space="preserve"> entre pedido y pago es uno a uno. con los nombres de los campos no repitan nombres de campos por ejemplo en la tabla pago existe el campo fecha y en la tabla reseña </w:t>
-      </w:r>
-      <w:proofErr w:type="spellStart"/>
-      <w:r>
-        <w:rPr>
-          <w:rFonts w:ascii="Poppins" w:hAnsi="Poppins" w:cs="Poppins"/>
-          <w:color w:val="212121"/>
+          <w:highlight w:val="yellow"/>
+          <w:shd w:val="clear" w:color="auto" w:fill="F0F0F0"/>
+        </w:rPr>
+        <w:t xml:space="preserve"> entre pedido y pago es uno a uno</w:t>
+      </w:r>
+      <w:r>
+        <w:rPr>
+          <w:rFonts w:ascii="Poppins" w:hAnsi="Poppins" w:cs="Poppins"/>
+          <w:color w:val="212121"/>
+          <w:shd w:val="clear" w:color="auto" w:fill="F0F0F0"/>
+        </w:rPr>
+        <w:t xml:space="preserve">. </w:t>
+      </w:r>
+      <w:r>
+        <w:rPr>
+          <w:rFonts w:ascii="Poppins" w:hAnsi="Poppins" w:cs="Poppins"/>
+          <w:color w:val="212121"/>
+          <w:highlight w:val="yellow"/>
+          <w:shd w:val="clear" w:color="auto" w:fill="F0F0F0"/>
+        </w:rPr>
+        <w:t xml:space="preserve">con los nombres de los campos no repitan nombres de campos por ejemplo en la tabla pago existe el campo fecha y en la tabla reseña </w:t>
+      </w:r>
+      <w:proofErr w:type="spellStart"/>
+      <w:r>
+        <w:rPr>
+          <w:rFonts w:ascii="Poppins" w:hAnsi="Poppins" w:cs="Poppins"/>
+          <w:color w:val="212121"/>
+          <w:highlight w:val="yellow"/>
           <w:shd w:val="clear" w:color="auto" w:fill="F0F0F0"/>
         </w:rPr>
         <w:t>tambien</w:t>
@@ -490,6 +517,7 @@
         <w:rPr>
           <w:rFonts w:ascii="Poppins" w:hAnsi="Poppins" w:cs="Poppins"/>
           <w:color w:val="212121"/>
+          <w:highlight w:val="yellow"/>
           <w:shd w:val="clear" w:color="auto" w:fill="F0F0F0"/>
         </w:rPr>
         <w:t xml:space="preserve">, lo correcto </w:t>
@@ -499,6 +527,7 @@
         <w:rPr>
           <w:rFonts w:ascii="Poppins" w:hAnsi="Poppins" w:cs="Poppins"/>
           <w:color w:val="212121"/>
+          <w:highlight w:val="yellow"/>
           <w:shd w:val="clear" w:color="auto" w:fill="F0F0F0"/>
         </w:rPr>
         <w:t>seria</w:t>
@@ -508,6 +537,7 @@
         <w:rPr>
           <w:rFonts w:ascii="Poppins" w:hAnsi="Poppins" w:cs="Poppins"/>
           <w:color w:val="212121"/>
+          <w:highlight w:val="yellow"/>
           <w:shd w:val="clear" w:color="auto" w:fill="F0F0F0"/>
         </w:rPr>
         <w:t xml:space="preserve"> poner </w:t>
@@ -517,6 +547,7 @@
         <w:rPr>
           <w:rFonts w:ascii="Poppins" w:hAnsi="Poppins" w:cs="Poppins"/>
           <w:color w:val="212121"/>
+          <w:highlight w:val="yellow"/>
           <w:shd w:val="clear" w:color="auto" w:fill="F0F0F0"/>
         </w:rPr>
         <w:t>fechaPago</w:t>
@@ -526,6 +557,7 @@
         <w:rPr>
           <w:rFonts w:ascii="Poppins" w:hAnsi="Poppins" w:cs="Poppins"/>
           <w:color w:val="212121"/>
+          <w:highlight w:val="yellow"/>
           <w:shd w:val="clear" w:color="auto" w:fill="F0F0F0"/>
         </w:rPr>
         <w:t xml:space="preserve"> o </w:t>
@@ -535,6 +567,7 @@
         <w:rPr>
           <w:rFonts w:ascii="Poppins" w:hAnsi="Poppins" w:cs="Poppins"/>
           <w:color w:val="212121"/>
+          <w:highlight w:val="yellow"/>
           <w:shd w:val="clear" w:color="auto" w:fill="F0F0F0"/>
         </w:rPr>
         <w:t>fechaP</w:t>
@@ -544,6 +577,7 @@
         <w:rPr>
           <w:rFonts w:ascii="Poppins" w:hAnsi="Poppins" w:cs="Poppins"/>
           <w:color w:val="212121"/>
+          <w:highlight w:val="yellow"/>
           <w:shd w:val="clear" w:color="auto" w:fill="F0F0F0"/>
         </w:rPr>
         <w:t xml:space="preserve"> y en reseña </w:t>
@@ -553,6 +587,7 @@
         <w:rPr>
           <w:rFonts w:ascii="Poppins" w:hAnsi="Poppins" w:cs="Poppins"/>
           <w:color w:val="212121"/>
+          <w:highlight w:val="yellow"/>
           <w:shd w:val="clear" w:color="auto" w:fill="F0F0F0"/>
         </w:rPr>
         <w:t>fechaRes</w:t>
@@ -562,6 +597,7 @@
         <w:rPr>
           <w:rFonts w:ascii="Poppins" w:hAnsi="Poppins" w:cs="Poppins"/>
           <w:color w:val="212121"/>
+          <w:highlight w:val="yellow"/>
           <w:shd w:val="clear" w:color="auto" w:fill="F0F0F0"/>
         </w:rPr>
         <w:t xml:space="preserve"> para que no haya campos repetidos el mismo paso para la tabla pedido </w:t>
@@ -571,6 +607,7 @@
         <w:rPr>
           <w:rFonts w:ascii="Poppins" w:hAnsi="Poppins" w:cs="Poppins"/>
           <w:color w:val="212121"/>
+          <w:highlight w:val="yellow"/>
           <w:shd w:val="clear" w:color="auto" w:fill="F0F0F0"/>
         </w:rPr>
         <w:t>fechaP</w:t>
@@ -580,6 +617,7 @@
         <w:rPr>
           <w:rFonts w:ascii="Poppins" w:hAnsi="Poppins" w:cs="Poppins"/>
           <w:color w:val="212121"/>
+          <w:highlight w:val="yellow"/>
           <w:shd w:val="clear" w:color="auto" w:fill="F0F0F0"/>
         </w:rPr>
         <w:t xml:space="preserve"> o </w:t>
@@ -589,6 +627,7 @@
         <w:rPr>
           <w:rFonts w:ascii="Poppins" w:hAnsi="Poppins" w:cs="Poppins"/>
           <w:color w:val="212121"/>
+          <w:highlight w:val="yellow"/>
           <w:shd w:val="clear" w:color="auto" w:fill="F0F0F0"/>
         </w:rPr>
         <w:t>fechaPed</w:t>
@@ -598,15 +637,37 @@
         <w:rPr>
           <w:rFonts w:ascii="Poppins" w:hAnsi="Poppins" w:cs="Poppins"/>
           <w:color w:val="212121"/>
-          <w:shd w:val="clear" w:color="auto" w:fill="F0F0F0"/>
-        </w:rPr>
-        <w:t xml:space="preserve">. revisen en toda la base de datos que no hayan campos con nombres repetidos, </w:t>
-      </w:r>
-      <w:proofErr w:type="spellStart"/>
-      <w:r>
-        <w:rPr>
-          <w:rFonts w:ascii="Poppins" w:hAnsi="Poppins" w:cs="Poppins"/>
-          <w:color w:val="212121"/>
+          <w:highlight w:val="yellow"/>
+          <w:shd w:val="clear" w:color="auto" w:fill="F0F0F0"/>
+        </w:rPr>
+        <w:t xml:space="preserve">. revisen en toda la base de datos que no </w:t>
+      </w:r>
+      <w:proofErr w:type="gramStart"/>
+      <w:r>
+        <w:rPr>
+          <w:rFonts w:ascii="Poppins" w:hAnsi="Poppins" w:cs="Poppins"/>
+          <w:color w:val="212121"/>
+          <w:highlight w:val="yellow"/>
+          <w:shd w:val="clear" w:color="auto" w:fill="F0F0F0"/>
+        </w:rPr>
+        <w:t>hayan</w:t>
+      </w:r>
+      <w:proofErr w:type="gramEnd"/>
+      <w:r>
+        <w:rPr>
+          <w:rFonts w:ascii="Poppins" w:hAnsi="Poppins" w:cs="Poppins"/>
+          <w:color w:val="212121"/>
+          <w:highlight w:val="yellow"/>
+          <w:shd w:val="clear" w:color="auto" w:fill="F0F0F0"/>
+        </w:rPr>
+        <w:t xml:space="preserve"> campos con nombres repetidos, </w:t>
+      </w:r>
+      <w:proofErr w:type="spellStart"/>
+      <w:r>
+        <w:rPr>
+          <w:rFonts w:ascii="Poppins" w:hAnsi="Poppins" w:cs="Poppins"/>
+          <w:color w:val="212121"/>
+          <w:highlight w:val="yellow"/>
           <w:shd w:val="clear" w:color="auto" w:fill="F0F0F0"/>
         </w:rPr>
         <w:t>tambien</w:t>
@@ -616,15 +677,54 @@
         <w:rPr>
           <w:rFonts w:ascii="Poppins" w:hAnsi="Poppins" w:cs="Poppins"/>
           <w:color w:val="212121"/>
-          <w:shd w:val="clear" w:color="auto" w:fill="F0F0F0"/>
-        </w:rPr>
-        <w:t xml:space="preserve"> los usuarios deben tener 2 nombres y 2 apellidos es decir manejen 4 campos para ello no uno solo. por ultimo un detalle muy importante a tomar en cuenta es no usar tildes ni espacios en blanco ni caracteres especiales para los nombres de las tablas y campos por ejemplo no usar reseña en lugar de eso poner </w:t>
-      </w:r>
-      <w:proofErr w:type="spellStart"/>
-      <w:r>
-        <w:rPr>
-          <w:rFonts w:ascii="Poppins" w:hAnsi="Poppins" w:cs="Poppins"/>
-          <w:color w:val="212121"/>
+          <w:highlight w:val="yellow"/>
+          <w:shd w:val="clear" w:color="auto" w:fill="F0F0F0"/>
+        </w:rPr>
+        <w:t xml:space="preserve"> los usuarios deben tener 2 nombres y 2 apellidos es decir manejen 4 campos para ello no uno solo.</w:t>
+      </w:r>
+      <w:r>
+        <w:rPr>
+          <w:rFonts w:ascii="Poppins" w:hAnsi="Poppins" w:cs="Poppins"/>
+          <w:color w:val="212121"/>
+          <w:shd w:val="clear" w:color="auto" w:fill="F0F0F0"/>
+        </w:rPr>
+        <w:t xml:space="preserve"> </w:t>
+      </w:r>
+      <w:r>
+        <w:rPr>
+          <w:rFonts w:ascii="Poppins" w:hAnsi="Poppins" w:cs="Poppins"/>
+          <w:color w:val="212121"/>
+          <w:highlight w:val="yellow"/>
+          <w:shd w:val="clear" w:color="auto" w:fill="F0F0F0"/>
+        </w:rPr>
+        <w:t xml:space="preserve">por </w:t>
+      </w:r>
+      <w:proofErr w:type="gramStart"/>
+      <w:r>
+        <w:rPr>
+          <w:rFonts w:ascii="Poppins" w:hAnsi="Poppins" w:cs="Poppins"/>
+          <w:color w:val="212121"/>
+          <w:highlight w:val="yellow"/>
+          <w:shd w:val="clear" w:color="auto" w:fill="F0F0F0"/>
+        </w:rPr>
+        <w:t>ultimo</w:t>
+      </w:r>
+      <w:proofErr w:type="gramEnd"/>
+      <w:r>
+        <w:rPr>
+          <w:rFonts w:ascii="Poppins" w:hAnsi="Poppins" w:cs="Poppins"/>
+          <w:color w:val="212121"/>
+          <w:highlight w:val="yellow"/>
+          <w:shd w:val="clear" w:color="auto" w:fill="F0F0F0"/>
+        </w:rPr>
+        <w:t xml:space="preserve"> un detalle muy importante a tomar en cuenta es no usar tildes ni espacios en blanco ni caracteres especiales para los nombres de las tablas y campos por ejemplo no usar reseña en lugar de eso poner </w:t>
+      </w:r>
+      <w:proofErr w:type="spellStart"/>
+      <w:r>
+        <w:rPr>
+          <w:rFonts w:ascii="Poppins" w:hAnsi="Poppins" w:cs="Poppins"/>
+          <w:color w:val="212121"/>
+          <w:highlight w:val="yellow"/>
           <w:shd w:val="clear" w:color="auto" w:fill="F0F0F0"/>
         </w:rPr>
         <w:t>resenia</w:t>
@@ -634,6 +734,7 @@
         <w:rPr>
           <w:rFonts w:ascii="Poppins" w:hAnsi="Poppins" w:cs="Poppins"/>
           <w:color w:val="212121"/>
+          <w:highlight w:val="yellow"/>
           <w:shd w:val="clear" w:color="auto" w:fill="F0F0F0"/>
         </w:rPr>
         <w:t xml:space="preserve"> o </w:t>
@@ -643,6 +744,7 @@
         <w:rPr>
           <w:rFonts w:ascii="Poppins" w:hAnsi="Poppins" w:cs="Poppins"/>
           <w:color w:val="212121"/>
+          <w:highlight w:val="yellow"/>
           <w:shd w:val="clear" w:color="auto" w:fill="F0F0F0"/>
         </w:rPr>
         <w:t>resenhia</w:t>
@@ -652,9 +754,18 @@
         <w:rPr>
           <w:rFonts w:ascii="Poppins" w:hAnsi="Poppins" w:cs="Poppins"/>
           <w:color w:val="212121"/>
-          <w:shd w:val="clear" w:color="auto" w:fill="F0F0F0"/>
-        </w:rPr>
-        <w:t xml:space="preserve"> ya que la ñ solo existe en español y algunos gestores de bases de datos tienen problemas con caracteres especiales.</w:t>
+          <w:highlight w:val="yellow"/>
+          <w:shd w:val="clear" w:color="auto" w:fill="F0F0F0"/>
+        </w:rPr>
+        <w:t xml:space="preserve"> ya que la ñ solo existe en español y algunos gestores de bases de datos tienen problemas con caracteres especiales</w:t>
+      </w:r>
+      <w:r>
+        <w:rPr>
+          <w:rFonts w:ascii="Poppins" w:hAnsi="Poppins" w:cs="Poppins"/>
+          <w:color w:val="212121"/>
+          <w:shd w:val="clear" w:color="auto" w:fill="F0F0F0"/>
+        </w:rPr>
+        <w:t>.</w:t>
       </w:r>
     </w:p>
     <w:p>
@@ -690,15 +801,37 @@
         <w:rPr>
           <w:rFonts w:ascii="Poppins" w:hAnsi="Poppins" w:cs="Poppins"/>
           <w:color w:val="212121"/>
-          <w:shd w:val="clear" w:color="auto" w:fill="FFFFFF"/>
-        </w:rPr>
-        <w:t xml:space="preserve">tomar en cuenta las observaciones del criterio anterior y hacer los cambios en este diagrama también de acuerdo a esas observaciones, otro detalle a tomar en cuenta, en toda la base de datos no deben haber campos con el mismo nombre usen nombres </w:t>
-      </w:r>
-      <w:proofErr w:type="spellStart"/>
-      <w:r>
-        <w:rPr>
-          <w:rFonts w:ascii="Poppins" w:hAnsi="Poppins" w:cs="Poppins"/>
-          <w:color w:val="212121"/>
+          <w:highlight w:val="yellow"/>
+          <w:shd w:val="clear" w:color="auto" w:fill="FFFFFF"/>
+        </w:rPr>
+        <w:t xml:space="preserve">tomar en cuenta las observaciones del criterio anterior y hacer los cambios en este diagrama también de acuerdo a esas observaciones, otro detalle a tomar en cuenta, en toda la base de datos no </w:t>
+      </w:r>
+      <w:proofErr w:type="gramStart"/>
+      <w:r>
+        <w:rPr>
+          <w:rFonts w:ascii="Poppins" w:hAnsi="Poppins" w:cs="Poppins"/>
+          <w:color w:val="212121"/>
+          <w:highlight w:val="yellow"/>
+          <w:shd w:val="clear" w:color="auto" w:fill="FFFFFF"/>
+        </w:rPr>
+        <w:t>deben</w:t>
+      </w:r>
+      <w:proofErr w:type="gramEnd"/>
+      <w:r>
+        <w:rPr>
+          <w:rFonts w:ascii="Poppins" w:hAnsi="Poppins" w:cs="Poppins"/>
+          <w:color w:val="212121"/>
+          <w:highlight w:val="yellow"/>
+          <w:shd w:val="clear" w:color="auto" w:fill="FFFFFF"/>
+        </w:rPr>
+        <w:t xml:space="preserve"> haber campos con el mismo nombre usen nombres </w:t>
+      </w:r>
+      <w:proofErr w:type="spellStart"/>
+      <w:r>
+        <w:rPr>
+          <w:rFonts w:ascii="Poppins" w:hAnsi="Poppins" w:cs="Poppins"/>
+          <w:color w:val="212121"/>
+          <w:highlight w:val="yellow"/>
           <w:shd w:val="clear" w:color="auto" w:fill="FFFFFF"/>
         </w:rPr>
         <w:t>mnemotecnicos</w:t>
@@ -710,13 +843,23 @@
           <w:color w:val="212121"/>
           <w:shd w:val="clear" w:color="auto" w:fill="FFFFFF"/>
         </w:rPr>
-        <w:t xml:space="preserve"> por ejemplo </w:t>
-      </w:r>
-      <w:proofErr w:type="spellStart"/>
-      <w:r>
-        <w:rPr>
-          <w:rFonts w:ascii="Poppins" w:hAnsi="Poppins" w:cs="Poppins"/>
-          <w:color w:val="212121"/>
+        <w:t xml:space="preserve"> </w:t>
+      </w:r>
+      <w:r>
+        <w:rPr>
+          <w:rFonts w:ascii="Poppins" w:hAnsi="Poppins" w:cs="Poppins"/>
+          <w:color w:val="212121"/>
+          <w:highlight w:val="yellow"/>
+          <w:shd w:val="clear" w:color="auto" w:fill="FFFFFF"/>
+        </w:rPr>
+        <w:t xml:space="preserve">por ejemplo </w:t>
+      </w:r>
+      <w:proofErr w:type="spellStart"/>
+      <w:r>
+        <w:rPr>
+          <w:rFonts w:ascii="Poppins" w:hAnsi="Poppins" w:cs="Poppins"/>
+          <w:color w:val="212121"/>
+          <w:highlight w:val="yellow"/>
           <w:shd w:val="clear" w:color="auto" w:fill="FFFFFF"/>
         </w:rPr>
         <w:t>NombreProd</w:t>
@@ -726,6 +869,7 @@
         <w:rPr>
           <w:rFonts w:ascii="Poppins" w:hAnsi="Poppins" w:cs="Poppins"/>
           <w:color w:val="212121"/>
+          <w:highlight w:val="yellow"/>
           <w:shd w:val="clear" w:color="auto" w:fill="FFFFFF"/>
         </w:rPr>
         <w:t xml:space="preserve"> en lugar de solo nombre para los productos, etc. NOTA: la </w:t>
@@ -735,6 +879,7 @@
         <w:rPr>
           <w:rFonts w:ascii="Poppins" w:hAnsi="Poppins" w:cs="Poppins"/>
           <w:color w:val="212121"/>
+          <w:highlight w:val="yellow"/>
           <w:shd w:val="clear" w:color="auto" w:fill="FFFFFF"/>
         </w:rPr>
         <w:t>unica</w:t>
@@ -744,6 +889,7 @@
         <w:rPr>
           <w:rFonts w:ascii="Poppins" w:hAnsi="Poppins" w:cs="Poppins"/>
           <w:color w:val="212121"/>
+          <w:highlight w:val="yellow"/>
           <w:shd w:val="clear" w:color="auto" w:fill="FFFFFF"/>
         </w:rPr>
         <w:t xml:space="preserve"> </w:t>
@@ -753,6 +899,7 @@
         <w:rPr>
           <w:rFonts w:ascii="Poppins" w:hAnsi="Poppins" w:cs="Poppins"/>
           <w:color w:val="212121"/>
+          <w:highlight w:val="yellow"/>
           <w:shd w:val="clear" w:color="auto" w:fill="FFFFFF"/>
         </w:rPr>
         <w:t>excepcion</w:t>
@@ -762,6 +909,7 @@
         <w:rPr>
           <w:rFonts w:ascii="Poppins" w:hAnsi="Poppins" w:cs="Poppins"/>
           <w:color w:val="212121"/>
+          <w:highlight w:val="yellow"/>
           <w:shd w:val="clear" w:color="auto" w:fill="FFFFFF"/>
         </w:rPr>
         <w:t xml:space="preserve"> a la regla de que los campos no se deben llamar igual en diferentes tablas es con las claves </w:t>
@@ -771,6 +919,7 @@
         <w:rPr>
           <w:rFonts w:ascii="Poppins" w:hAnsi="Poppins" w:cs="Poppins"/>
           <w:color w:val="212121"/>
+          <w:highlight w:val="yellow"/>
           <w:shd w:val="clear" w:color="auto" w:fill="FFFFFF"/>
         </w:rPr>
         <w:t>foraneas</w:t>
@@ -780,6 +929,7 @@
         <w:rPr>
           <w:rFonts w:ascii="Poppins" w:hAnsi="Poppins" w:cs="Poppins"/>
           <w:color w:val="212121"/>
+          <w:highlight w:val="yellow"/>
           <w:shd w:val="clear" w:color="auto" w:fill="FFFFFF"/>
         </w:rPr>
         <w:t xml:space="preserve"> esas si pueden tener el mismo nombre ya que son embajadores que representan a la tabla de origen, por ejemplo el campo primario </w:t>
@@ -789,6 +939,7 @@
         <w:rPr>
           <w:rFonts w:ascii="Poppins" w:hAnsi="Poppins" w:cs="Poppins"/>
           <w:color w:val="212121"/>
+          <w:highlight w:val="yellow"/>
           <w:shd w:val="clear" w:color="auto" w:fill="FFFFFF"/>
         </w:rPr>
         <w:t>idUsuario</w:t>
@@ -798,6 +949,7 @@
         <w:rPr>
           <w:rFonts w:ascii="Poppins" w:hAnsi="Poppins" w:cs="Poppins"/>
           <w:color w:val="212121"/>
+          <w:highlight w:val="yellow"/>
           <w:shd w:val="clear" w:color="auto" w:fill="FFFFFF"/>
         </w:rPr>
         <w:t xml:space="preserve"> tiene una clave </w:t>
@@ -807,6 +959,7 @@
         <w:rPr>
           <w:rFonts w:ascii="Poppins" w:hAnsi="Poppins" w:cs="Poppins"/>
           <w:color w:val="212121"/>
+          <w:highlight w:val="yellow"/>
           <w:shd w:val="clear" w:color="auto" w:fill="FFFFFF"/>
         </w:rPr>
         <w:t>foranea</w:t>
@@ -816,6 +969,7 @@
         <w:rPr>
           <w:rFonts w:ascii="Poppins" w:hAnsi="Poppins" w:cs="Poppins"/>
           <w:color w:val="212121"/>
+          <w:highlight w:val="yellow"/>
           <w:shd w:val="clear" w:color="auto" w:fill="FFFFFF"/>
         </w:rPr>
         <w:t xml:space="preserve"> </w:t>
@@ -825,6 +979,7 @@
         <w:rPr>
           <w:rFonts w:ascii="Poppins" w:hAnsi="Poppins" w:cs="Poppins"/>
           <w:color w:val="212121"/>
+          <w:highlight w:val="yellow"/>
           <w:shd w:val="clear" w:color="auto" w:fill="FFFFFF"/>
         </w:rPr>
         <w:t>idUsuario</w:t>
@@ -834,6 +989,7 @@
         <w:rPr>
           <w:rFonts w:ascii="Poppins" w:hAnsi="Poppins" w:cs="Poppins"/>
           <w:color w:val="212121"/>
+          <w:highlight w:val="yellow"/>
           <w:shd w:val="clear" w:color="auto" w:fill="FFFFFF"/>
         </w:rPr>
         <w:t xml:space="preserve"> y eso es correcto y </w:t>
@@ -843,6 +999,7 @@
         <w:rPr>
           <w:rFonts w:ascii="Poppins" w:hAnsi="Poppins" w:cs="Poppins"/>
           <w:color w:val="212121"/>
+          <w:highlight w:val="yellow"/>
           <w:shd w:val="clear" w:color="auto" w:fill="FFFFFF"/>
         </w:rPr>
         <w:t>tambien</w:t>
@@ -852,6 +1009,7 @@
         <w:rPr>
           <w:rFonts w:ascii="Poppins" w:hAnsi="Poppins" w:cs="Poppins"/>
           <w:color w:val="212121"/>
+          <w:highlight w:val="yellow"/>
           <w:shd w:val="clear" w:color="auto" w:fill="FFFFFF"/>
         </w:rPr>
         <w:t xml:space="preserve"> pueden usar FK en la </w:t>
@@ -861,6 +1019,7 @@
         <w:rPr>
           <w:rFonts w:ascii="Poppins" w:hAnsi="Poppins" w:cs="Poppins"/>
           <w:color w:val="212121"/>
+          <w:highlight w:val="yellow"/>
           <w:shd w:val="clear" w:color="auto" w:fill="FFFFFF"/>
         </w:rPr>
         <w:t>foranea</w:t>
@@ -872,13 +1031,23 @@
           <w:color w:val="212121"/>
           <w:shd w:val="clear" w:color="auto" w:fill="FFFFFF"/>
         </w:rPr>
-        <w:t xml:space="preserve"> por ejemplo </w:t>
-      </w:r>
-      <w:proofErr w:type="spellStart"/>
-      <w:r>
-        <w:rPr>
-          <w:rFonts w:ascii="Poppins" w:hAnsi="Poppins" w:cs="Poppins"/>
-          <w:color w:val="212121"/>
+        <w:t xml:space="preserve"> </w:t>
+      </w:r>
+      <w:r>
+        <w:rPr>
+          <w:rFonts w:ascii="Poppins" w:hAnsi="Poppins" w:cs="Poppins"/>
+          <w:color w:val="212121"/>
+          <w:highlight w:val="yellow"/>
+          <w:shd w:val="clear" w:color="auto" w:fill="FFFFFF"/>
+        </w:rPr>
+        <w:t xml:space="preserve">por ejemplo </w:t>
+      </w:r>
+      <w:proofErr w:type="spellStart"/>
+      <w:r>
+        <w:rPr>
+          <w:rFonts w:ascii="Poppins" w:hAnsi="Poppins" w:cs="Poppins"/>
+          <w:color w:val="212121"/>
+          <w:highlight w:val="yellow"/>
           <w:shd w:val="clear" w:color="auto" w:fill="FFFFFF"/>
         </w:rPr>
         <w:t>idUsuarioFK</w:t>
@@ -888,6 +1057,7 @@
         <w:rPr>
           <w:rFonts w:ascii="Poppins" w:hAnsi="Poppins" w:cs="Poppins"/>
           <w:color w:val="212121"/>
+          <w:highlight w:val="yellow"/>
           <w:shd w:val="clear" w:color="auto" w:fill="FFFFFF"/>
         </w:rPr>
         <w:t xml:space="preserve"> cualquiera de las formas es válida siempre y cuando sea clave </w:t>
@@ -897,6 +1067,7 @@
         <w:rPr>
           <w:rFonts w:ascii="Poppins" w:hAnsi="Poppins" w:cs="Poppins"/>
           <w:color w:val="212121"/>
+          <w:highlight w:val="yellow"/>
           <w:shd w:val="clear" w:color="auto" w:fill="FFFFFF"/>
         </w:rPr>
         <w:t>foranea</w:t>
@@ -906,6 +1077,7 @@
         <w:rPr>
           <w:rFonts w:ascii="Poppins" w:hAnsi="Poppins" w:cs="Poppins"/>
           <w:color w:val="212121"/>
+          <w:highlight w:val="yellow"/>
           <w:shd w:val="clear" w:color="auto" w:fill="FFFFFF"/>
         </w:rPr>
         <w:t xml:space="preserve"> pero si es otro tipo de campo descriptor en una tabla este si debe tener un nombre </w:t>
@@ -915,6 +1087,7 @@
         <w:rPr>
           <w:rFonts w:ascii="Poppins" w:hAnsi="Poppins" w:cs="Poppins"/>
           <w:color w:val="212121"/>
+          <w:highlight w:val="yellow"/>
           <w:shd w:val="clear" w:color="auto" w:fill="FFFFFF"/>
         </w:rPr>
         <w:t>unico</w:t>
@@ -924,6 +1097,7 @@
         <w:rPr>
           <w:rFonts w:ascii="Poppins" w:hAnsi="Poppins" w:cs="Poppins"/>
           <w:color w:val="212121"/>
+          <w:highlight w:val="yellow"/>
           <w:shd w:val="clear" w:color="auto" w:fill="FFFFFF"/>
         </w:rPr>
         <w:t xml:space="preserve"> y no repetirse en otras tablas como por ejemplo fecha, en lugar de eso usar </w:t>
@@ -933,6 +1107,7 @@
         <w:rPr>
           <w:rFonts w:ascii="Poppins" w:hAnsi="Poppins" w:cs="Poppins"/>
           <w:color w:val="212121"/>
+          <w:highlight w:val="yellow"/>
           <w:shd w:val="clear" w:color="auto" w:fill="FFFFFF"/>
         </w:rPr>
         <w:t>fechaRes</w:t>
@@ -942,6 +1117,7 @@
         <w:rPr>
           <w:rFonts w:ascii="Poppins" w:hAnsi="Poppins" w:cs="Poppins"/>
           <w:color w:val="212121"/>
+          <w:highlight w:val="yellow"/>
           <w:shd w:val="clear" w:color="auto" w:fill="FFFFFF"/>
         </w:rPr>
         <w:t xml:space="preserve">, </w:t>
@@ -951,6 +1127,7 @@
         <w:rPr>
           <w:rFonts w:ascii="Poppins" w:hAnsi="Poppins" w:cs="Poppins"/>
           <w:color w:val="212121"/>
+          <w:highlight w:val="yellow"/>
           <w:shd w:val="clear" w:color="auto" w:fill="FFFFFF"/>
         </w:rPr>
         <w:t>fechaPed</w:t>
@@ -960,6 +1137,7 @@
         <w:rPr>
           <w:rFonts w:ascii="Poppins" w:hAnsi="Poppins" w:cs="Poppins"/>
           <w:color w:val="212121"/>
+          <w:highlight w:val="yellow"/>
           <w:shd w:val="clear" w:color="auto" w:fill="FFFFFF"/>
         </w:rPr>
         <w:t xml:space="preserve">, </w:t>
@@ -969,6 +1147,7 @@
         <w:rPr>
           <w:rFonts w:ascii="Poppins" w:hAnsi="Poppins" w:cs="Poppins"/>
           <w:color w:val="212121"/>
+          <w:highlight w:val="yellow"/>
           <w:shd w:val="clear" w:color="auto" w:fill="FFFFFF"/>
         </w:rPr>
         <w:t>FechaPago</w:t>
@@ -978,9 +1157,18 @@
         <w:rPr>
           <w:rFonts w:ascii="Poppins" w:hAnsi="Poppins" w:cs="Poppins"/>
           <w:color w:val="212121"/>
-          <w:shd w:val="clear" w:color="auto" w:fill="FFFFFF"/>
-        </w:rPr>
-        <w:t>, etc.</w:t>
+          <w:highlight w:val="yellow"/>
+          <w:shd w:val="clear" w:color="auto" w:fill="FFFFFF"/>
+        </w:rPr>
+        <w:t>, etc</w:t>
+      </w:r>
+      <w:r>
+        <w:rPr>
+          <w:rFonts w:ascii="Poppins" w:hAnsi="Poppins" w:cs="Poppins"/>
+          <w:color w:val="212121"/>
+          <w:shd w:val="clear" w:color="auto" w:fill="FFFFFF"/>
+        </w:rPr>
+        <w:t>.</w:t>
       </w:r>
     </w:p>
     <w:p>
@@ -1017,6 +1205,7 @@
         <w:rPr>
           <w:rFonts w:ascii="Poppins" w:hAnsi="Poppins" w:cs="Poppins"/>
           <w:color w:val="212121"/>
+          <w:highlight w:val="yellow"/>
           <w:shd w:val="clear" w:color="auto" w:fill="F0F0F0"/>
         </w:rPr>
         <w:t>esta</w:t>
@@ -1026,9 +1215,38 @@
         <w:rPr>
           <w:rFonts w:ascii="Poppins" w:hAnsi="Poppins" w:cs="Poppins"/>
           <w:color w:val="212121"/>
-          <w:shd w:val="clear" w:color="auto" w:fill="F0F0F0"/>
-        </w:rPr>
-        <w:t xml:space="preserve"> muy bien pero hay que actualizarlo con los cambios mencionados en el ER y en el Modelo Relacional.</w:t>
+          <w:highlight w:val="yellow"/>
+          <w:shd w:val="clear" w:color="auto" w:fill="F0F0F0"/>
+        </w:rPr>
+        <w:t xml:space="preserve"> muy </w:t>
+      </w:r>
+      <w:proofErr w:type="gramStart"/>
+      <w:r>
+        <w:rPr>
+          <w:rFonts w:ascii="Poppins" w:hAnsi="Poppins" w:cs="Poppins"/>
+          <w:color w:val="212121"/>
+          <w:highlight w:val="yellow"/>
+          <w:shd w:val="clear" w:color="auto" w:fill="F0F0F0"/>
+        </w:rPr>
+        <w:t>bien</w:t>
+      </w:r>
+      <w:proofErr w:type="gramEnd"/>
+      <w:r>
+        <w:rPr>
+          <w:rFonts w:ascii="Poppins" w:hAnsi="Poppins" w:cs="Poppins"/>
+          <w:color w:val="212121"/>
+          <w:highlight w:val="yellow"/>
+          <w:shd w:val="clear" w:color="auto" w:fill="F0F0F0"/>
+        </w:rPr>
+        <w:t xml:space="preserve"> pero hay que actualizarlo con los cambios mencionados en el ER y en el Modelo Relacional</w:t>
+      </w:r>
+      <w:r>
+        <w:rPr>
+          <w:rFonts w:ascii="Poppins" w:hAnsi="Poppins" w:cs="Poppins"/>
+          <w:color w:val="212121"/>
+          <w:shd w:val="clear" w:color="auto" w:fill="F0F0F0"/>
+        </w:rPr>
+        <w:t>.</w:t>
       </w:r>
     </w:p>
     <w:p>
@@ -1120,7 +1338,7 @@
 </file>
 
 <file path=word/styles.xml><?xml version="1.0" encoding="utf-8"?>
-<w:styles xmlns:mc="http://schemas.openxmlformats.org/markup-compatibility/2006" xmlns:r="http://schemas.openxmlformats.org/officeDocument/2006/relationships" xmlns:w="http://schemas.openxmlformats.org/wordprocessingml/2006/main" xmlns:w14="http://schemas.microsoft.com/office/word/2010/wordml" xmlns:w15="http://schemas.microsoft.com/office/word/2012/wordml" xmlns:w16cex="http://schemas.microsoft.com/office/word/2018/wordml/cex" xmlns:w16cid="http://schemas.microsoft.com/office/word/2016/wordml/cid" xmlns:w16="http://schemas.microsoft.com/office/word/2018/wordml" xmlns:w16sdtdh="http://schemas.microsoft.com/office/word/2020/wordml/sdtdatahash" xmlns:w16se="http://schemas.microsoft.com/office/word/2015/wordml/symex" mc:Ignorable="w14 w15 w16se w16cid w16 w16cex w16sdtdh">
+<w:styles xmlns:mc="http://schemas.openxmlformats.org/markup-compatibility/2006" xmlns:r="http://schemas.openxmlformats.org/officeDocument/2006/relationships" xmlns:w="http://schemas.openxmlformats.org/wordprocessingml/2006/main" xmlns:w14="http://schemas.microsoft.com/office/word/2010/wordml" xmlns:w15="http://schemas.microsoft.com/office/word/2012/wordml" xmlns:w16cex="http://schemas.microsoft.com/office/word/2018/wordml/cex" xmlns:w16cid="http://schemas.microsoft.com/office/word/2016/wordml/cid" xmlns:w16="http://schemas.microsoft.com/office/word/2018/wordml" xmlns:w16du="http://schemas.microsoft.com/office/word/2023/wordml/word16du" xmlns:w16sdtdh="http://schemas.microsoft.com/office/word/2020/wordml/sdtdatahash" xmlns:w16sdtfl="http://schemas.microsoft.com/office/word/2024/wordml/sdtformatlock" xmlns:w16se="http://schemas.microsoft.com/office/word/2015/wordml/symex" mc:Ignorable="w14 w15 w16se w16cid w16 w16cex w16sdtdh w16sdtfl w16du">
   <w:docDefaults>
     <w:rPrDefault>
       <w:rPr>
